--- a/Cheat Sheet PowerShell.docx
+++ b/Cheat Sheet PowerShell.docx
@@ -4,6 +4,11 @@
   <w:body>
     <w:p>
       <w:pPr>
+        <w:pStyle w:val="a5"/>
+        <w:numPr>
+          <w:ilvl w:val="0"/>
+          <w:numId w:val="15"/>
+        </w:numPr>
         <w:shd w:val="clear" w:color="auto" w:fill="FFFFFF"/>
         <w:spacing w:before="300" w:after="120" w:line="420" w:lineRule="atLeast"/>
         <w:outlineLvl w:val="2"/>
@@ -13,6 +18,960 @@
           <w:bCs/>
           <w:sz w:val="27"/>
           <w:szCs w:val="27"/>
+          <w:lang w:eastAsia="ru-RU"/>
+        </w:rPr>
+      </w:pPr>
+      <w:proofErr w:type="spellStart"/>
+      <w:r>
+        <w:rPr>
+          <w:rFonts w:ascii="Arial" w:eastAsia="Times New Roman" w:hAnsi="Arial" w:cs="Arial"/>
+          <w:b/>
+          <w:bCs/>
+          <w:sz w:val="27"/>
+          <w:szCs w:val="27"/>
+          <w:lang w:eastAsia="ru-RU"/>
+        </w:rPr>
+        <w:t>git</w:t>
+      </w:r>
+      <w:proofErr w:type="spellEnd"/>
+      <w:r>
+        <w:rPr>
+          <w:rFonts w:ascii="Arial" w:eastAsia="Times New Roman" w:hAnsi="Arial" w:cs="Arial"/>
+          <w:b/>
+          <w:bCs/>
+          <w:sz w:val="27"/>
+          <w:szCs w:val="27"/>
+          <w:lang w:eastAsia="ru-RU"/>
+        </w:rPr>
+        <w:t xml:space="preserve"> </w:t>
+      </w:r>
+      <w:proofErr w:type="spellStart"/>
+      <w:r>
+        <w:rPr>
+          <w:rFonts w:ascii="Arial" w:eastAsia="Times New Roman" w:hAnsi="Arial" w:cs="Arial"/>
+          <w:b/>
+          <w:bCs/>
+          <w:sz w:val="27"/>
+          <w:szCs w:val="27"/>
+          <w:lang w:eastAsia="ru-RU"/>
+        </w:rPr>
+        <w:t>clone</w:t>
+      </w:r>
+      <w:proofErr w:type="spellEnd"/>
+      <w:r>
+        <w:rPr>
+          <w:rFonts w:ascii="Arial" w:eastAsia="Times New Roman" w:hAnsi="Arial" w:cs="Arial"/>
+          <w:b/>
+          <w:bCs/>
+          <w:sz w:val="27"/>
+          <w:szCs w:val="27"/>
+          <w:lang w:eastAsia="ru-RU"/>
+        </w:rPr>
+        <w:t xml:space="preserve"> — создание локальной копии удалённого репозитория. Например: </w:t>
+      </w:r>
+      <w:proofErr w:type="spellStart"/>
+      <w:r>
+        <w:rPr>
+          <w:rFonts w:ascii="Arial" w:eastAsia="Times New Roman" w:hAnsi="Arial" w:cs="Arial"/>
+          <w:b/>
+          <w:bCs/>
+          <w:sz w:val="27"/>
+          <w:szCs w:val="27"/>
+          <w:lang w:eastAsia="ru-RU"/>
+        </w:rPr>
+        <w:t>git</w:t>
+      </w:r>
+      <w:proofErr w:type="spellEnd"/>
+      <w:r>
+        <w:rPr>
+          <w:rFonts w:ascii="Arial" w:eastAsia="Times New Roman" w:hAnsi="Arial" w:cs="Arial"/>
+          <w:b/>
+          <w:bCs/>
+          <w:sz w:val="27"/>
+          <w:szCs w:val="27"/>
+          <w:lang w:eastAsia="ru-RU"/>
+        </w:rPr>
+        <w:t xml:space="preserve"> </w:t>
+      </w:r>
+      <w:proofErr w:type="spellStart"/>
+      <w:r>
+        <w:rPr>
+          <w:rFonts w:ascii="Arial" w:eastAsia="Times New Roman" w:hAnsi="Arial" w:cs="Arial"/>
+          <w:b/>
+          <w:bCs/>
+          <w:sz w:val="27"/>
+          <w:szCs w:val="27"/>
+          <w:lang w:eastAsia="ru-RU"/>
+        </w:rPr>
+        <w:t>clone</w:t>
+      </w:r>
+      <w:proofErr w:type="spellEnd"/>
+      <w:r>
+        <w:rPr>
+          <w:rFonts w:ascii="Arial" w:eastAsia="Times New Roman" w:hAnsi="Arial" w:cs="Arial"/>
+          <w:b/>
+          <w:bCs/>
+          <w:sz w:val="27"/>
+          <w:szCs w:val="27"/>
+          <w:lang w:eastAsia="ru-RU"/>
+        </w:rPr>
+        <w:t xml:space="preserve"> https://github.com/username/repo.git.</w:t>
+      </w:r>
+    </w:p>
+    <w:p>
+      <w:pPr>
+        <w:pStyle w:val="a5"/>
+        <w:numPr>
+          <w:ilvl w:val="0"/>
+          <w:numId w:val="15"/>
+        </w:numPr>
+        <w:shd w:val="clear" w:color="auto" w:fill="FFFFFF"/>
+        <w:spacing w:before="300" w:after="120" w:line="420" w:lineRule="atLeast"/>
+        <w:outlineLvl w:val="2"/>
+        <w:rPr>
+          <w:rFonts w:ascii="Arial" w:eastAsia="Times New Roman" w:hAnsi="Arial" w:cs="Arial"/>
+          <w:b/>
+          <w:bCs/>
+          <w:sz w:val="27"/>
+          <w:szCs w:val="27"/>
+          <w:lang w:eastAsia="ru-RU"/>
+        </w:rPr>
+      </w:pPr>
+      <w:proofErr w:type="spellStart"/>
+      <w:r>
+        <w:rPr>
+          <w:rFonts w:ascii="Arial" w:eastAsia="Times New Roman" w:hAnsi="Arial" w:cs="Arial"/>
+          <w:b/>
+          <w:bCs/>
+          <w:sz w:val="27"/>
+          <w:szCs w:val="27"/>
+          <w:lang w:eastAsia="ru-RU"/>
+        </w:rPr>
+        <w:t>git</w:t>
+      </w:r>
+      <w:proofErr w:type="spellEnd"/>
+      <w:r>
+        <w:rPr>
+          <w:rFonts w:ascii="Arial" w:eastAsia="Times New Roman" w:hAnsi="Arial" w:cs="Arial"/>
+          <w:b/>
+          <w:bCs/>
+          <w:sz w:val="27"/>
+          <w:szCs w:val="27"/>
+          <w:lang w:eastAsia="ru-RU"/>
+        </w:rPr>
+        <w:t xml:space="preserve"> </w:t>
+      </w:r>
+      <w:proofErr w:type="spellStart"/>
+      <w:r>
+        <w:rPr>
+          <w:rFonts w:ascii="Arial" w:eastAsia="Times New Roman" w:hAnsi="Arial" w:cs="Arial"/>
+          <w:b/>
+          <w:bCs/>
+          <w:sz w:val="27"/>
+          <w:szCs w:val="27"/>
+          <w:lang w:eastAsia="ru-RU"/>
+        </w:rPr>
+        <w:t>status</w:t>
+      </w:r>
+      <w:proofErr w:type="spellEnd"/>
+      <w:r>
+        <w:rPr>
+          <w:rFonts w:ascii="Arial" w:eastAsia="Times New Roman" w:hAnsi="Arial" w:cs="Arial"/>
+          <w:b/>
+          <w:bCs/>
+          <w:sz w:val="27"/>
+          <w:szCs w:val="27"/>
+          <w:lang w:eastAsia="ru-RU"/>
+        </w:rPr>
+        <w:t xml:space="preserve"> — проверка статуса репозитория, просмотр, какие файлы изменены, подготовлены или </w:t>
+      </w:r>
+      <w:proofErr w:type="spellStart"/>
+      <w:r>
+        <w:rPr>
+          <w:rFonts w:ascii="Arial" w:eastAsia="Times New Roman" w:hAnsi="Arial" w:cs="Arial"/>
+          <w:b/>
+          <w:bCs/>
+          <w:sz w:val="27"/>
+          <w:szCs w:val="27"/>
+          <w:lang w:eastAsia="ru-RU"/>
+        </w:rPr>
+        <w:t>неотслеживаются</w:t>
+      </w:r>
+      <w:proofErr w:type="spellEnd"/>
+      <w:r>
+        <w:rPr>
+          <w:rFonts w:ascii="Arial" w:eastAsia="Times New Roman" w:hAnsi="Arial" w:cs="Arial"/>
+          <w:b/>
+          <w:bCs/>
+          <w:sz w:val="27"/>
+          <w:szCs w:val="27"/>
+          <w:lang w:eastAsia="ru-RU"/>
+        </w:rPr>
+        <w:t>.</w:t>
+      </w:r>
+    </w:p>
+    <w:p>
+      <w:pPr>
+        <w:pStyle w:val="a5"/>
+        <w:numPr>
+          <w:ilvl w:val="0"/>
+          <w:numId w:val="15"/>
+        </w:numPr>
+        <w:shd w:val="clear" w:color="auto" w:fill="FFFFFF"/>
+        <w:spacing w:before="300" w:after="120" w:line="420" w:lineRule="atLeast"/>
+        <w:outlineLvl w:val="2"/>
+        <w:rPr>
+          <w:rFonts w:ascii="Arial" w:eastAsia="Times New Roman" w:hAnsi="Arial" w:cs="Arial"/>
+          <w:b/>
+          <w:bCs/>
+          <w:sz w:val="27"/>
+          <w:szCs w:val="27"/>
+          <w:lang w:eastAsia="ru-RU"/>
+        </w:rPr>
+      </w:pPr>
+      <w:proofErr w:type="spellStart"/>
+      <w:r>
+        <w:rPr>
+          <w:rFonts w:ascii="Arial" w:eastAsia="Times New Roman" w:hAnsi="Arial" w:cs="Arial"/>
+          <w:b/>
+          <w:bCs/>
+          <w:sz w:val="27"/>
+          <w:szCs w:val="27"/>
+          <w:lang w:eastAsia="ru-RU"/>
+        </w:rPr>
+        <w:t>git</w:t>
+      </w:r>
+      <w:proofErr w:type="spellEnd"/>
+      <w:r>
+        <w:rPr>
+          <w:rFonts w:ascii="Arial" w:eastAsia="Times New Roman" w:hAnsi="Arial" w:cs="Arial"/>
+          <w:b/>
+          <w:bCs/>
+          <w:sz w:val="27"/>
+          <w:szCs w:val="27"/>
+          <w:lang w:eastAsia="ru-RU"/>
+        </w:rPr>
+        <w:t xml:space="preserve"> </w:t>
+      </w:r>
+      <w:proofErr w:type="spellStart"/>
+      <w:r>
+        <w:rPr>
+          <w:rFonts w:ascii="Arial" w:eastAsia="Times New Roman" w:hAnsi="Arial" w:cs="Arial"/>
+          <w:b/>
+          <w:bCs/>
+          <w:sz w:val="27"/>
+          <w:szCs w:val="27"/>
+          <w:lang w:eastAsia="ru-RU"/>
+        </w:rPr>
+        <w:t>add</w:t>
+      </w:r>
+      <w:proofErr w:type="spellEnd"/>
+      <w:r>
+        <w:rPr>
+          <w:rFonts w:ascii="Arial" w:eastAsia="Times New Roman" w:hAnsi="Arial" w:cs="Arial"/>
+          <w:b/>
+          <w:bCs/>
+          <w:sz w:val="27"/>
+          <w:szCs w:val="27"/>
+          <w:lang w:eastAsia="ru-RU"/>
+        </w:rPr>
+        <w:t xml:space="preserve"> — добавление изменений в индекс для коммита. Можно указать конкретные файлы или все изменения: </w:t>
+      </w:r>
+      <w:proofErr w:type="spellStart"/>
+      <w:r>
+        <w:rPr>
+          <w:rFonts w:ascii="Arial" w:eastAsia="Times New Roman" w:hAnsi="Arial" w:cs="Arial"/>
+          <w:b/>
+          <w:bCs/>
+          <w:sz w:val="27"/>
+          <w:szCs w:val="27"/>
+          <w:lang w:eastAsia="ru-RU"/>
+        </w:rPr>
+        <w:t>git</w:t>
+      </w:r>
+      <w:proofErr w:type="spellEnd"/>
+      <w:r>
+        <w:rPr>
+          <w:rFonts w:ascii="Arial" w:eastAsia="Times New Roman" w:hAnsi="Arial" w:cs="Arial"/>
+          <w:b/>
+          <w:bCs/>
+          <w:sz w:val="27"/>
+          <w:szCs w:val="27"/>
+          <w:lang w:eastAsia="ru-RU"/>
+        </w:rPr>
+        <w:t xml:space="preserve"> </w:t>
+      </w:r>
+      <w:proofErr w:type="spellStart"/>
+      <w:r>
+        <w:rPr>
+          <w:rFonts w:ascii="Arial" w:eastAsia="Times New Roman" w:hAnsi="Arial" w:cs="Arial"/>
+          <w:b/>
+          <w:bCs/>
+          <w:sz w:val="27"/>
+          <w:szCs w:val="27"/>
+          <w:lang w:eastAsia="ru-RU"/>
+        </w:rPr>
+        <w:t>add</w:t>
+      </w:r>
+      <w:proofErr w:type="spellEnd"/>
+      <w:r>
+        <w:rPr>
+          <w:rFonts w:ascii="Arial" w:eastAsia="Times New Roman" w:hAnsi="Arial" w:cs="Arial"/>
+          <w:b/>
+          <w:bCs/>
+          <w:sz w:val="27"/>
+          <w:szCs w:val="27"/>
+          <w:lang w:eastAsia="ru-RU"/>
+        </w:rPr>
+        <w:t xml:space="preserve"> filename.txt или </w:t>
+      </w:r>
+      <w:proofErr w:type="spellStart"/>
+      <w:r>
+        <w:rPr>
+          <w:rFonts w:ascii="Arial" w:eastAsia="Times New Roman" w:hAnsi="Arial" w:cs="Arial"/>
+          <w:b/>
+          <w:bCs/>
+          <w:sz w:val="27"/>
+          <w:szCs w:val="27"/>
+          <w:lang w:eastAsia="ru-RU"/>
+        </w:rPr>
+        <w:t>git</w:t>
+      </w:r>
+      <w:proofErr w:type="spellEnd"/>
+      <w:r>
+        <w:rPr>
+          <w:rFonts w:ascii="Arial" w:eastAsia="Times New Roman" w:hAnsi="Arial" w:cs="Arial"/>
+          <w:b/>
+          <w:bCs/>
+          <w:sz w:val="27"/>
+          <w:szCs w:val="27"/>
+          <w:lang w:eastAsia="ru-RU"/>
+        </w:rPr>
+        <w:t xml:space="preserve"> </w:t>
+      </w:r>
+      <w:proofErr w:type="spellStart"/>
+      <w:r>
+        <w:rPr>
+          <w:rFonts w:ascii="Arial" w:eastAsia="Times New Roman" w:hAnsi="Arial" w:cs="Arial"/>
+          <w:b/>
+          <w:bCs/>
+          <w:sz w:val="27"/>
+          <w:szCs w:val="27"/>
+          <w:lang w:eastAsia="ru-RU"/>
+        </w:rPr>
+        <w:t>add</w:t>
+      </w:r>
+      <w:proofErr w:type="spellEnd"/>
+      <w:proofErr w:type="gramStart"/>
+      <w:r>
+        <w:rPr>
+          <w:rFonts w:ascii="Arial" w:eastAsia="Times New Roman" w:hAnsi="Arial" w:cs="Arial"/>
+          <w:b/>
+          <w:bCs/>
+          <w:sz w:val="27"/>
+          <w:szCs w:val="27"/>
+          <w:lang w:eastAsia="ru-RU"/>
+        </w:rPr>
+        <w:t xml:space="preserve"> ..</w:t>
+      </w:r>
+      <w:proofErr w:type="gramEnd"/>
+    </w:p>
+    <w:p>
+      <w:pPr>
+        <w:pStyle w:val="a5"/>
+        <w:numPr>
+          <w:ilvl w:val="0"/>
+          <w:numId w:val="15"/>
+        </w:numPr>
+        <w:shd w:val="clear" w:color="auto" w:fill="FFFFFF"/>
+        <w:spacing w:before="300" w:after="120" w:line="420" w:lineRule="atLeast"/>
+        <w:outlineLvl w:val="2"/>
+        <w:rPr>
+          <w:rFonts w:ascii="Arial" w:eastAsia="Times New Roman" w:hAnsi="Arial" w:cs="Arial"/>
+          <w:b/>
+          <w:bCs/>
+          <w:sz w:val="27"/>
+          <w:szCs w:val="27"/>
+          <w:lang w:val="en-US" w:eastAsia="ru-RU"/>
+        </w:rPr>
+      </w:pPr>
+      <w:proofErr w:type="spellStart"/>
+      <w:r>
+        <w:rPr>
+          <w:rFonts w:ascii="Arial" w:eastAsia="Times New Roman" w:hAnsi="Arial" w:cs="Arial"/>
+          <w:b/>
+          <w:bCs/>
+          <w:sz w:val="27"/>
+          <w:szCs w:val="27"/>
+          <w:lang w:eastAsia="ru-RU"/>
+        </w:rPr>
+        <w:t>git</w:t>
+      </w:r>
+      <w:proofErr w:type="spellEnd"/>
+      <w:r>
+        <w:rPr>
+          <w:rFonts w:ascii="Arial" w:eastAsia="Times New Roman" w:hAnsi="Arial" w:cs="Arial"/>
+          <w:b/>
+          <w:bCs/>
+          <w:sz w:val="27"/>
+          <w:szCs w:val="27"/>
+          <w:lang w:eastAsia="ru-RU"/>
+        </w:rPr>
+        <w:t xml:space="preserve"> </w:t>
+      </w:r>
+      <w:proofErr w:type="spellStart"/>
+      <w:r>
+        <w:rPr>
+          <w:rFonts w:ascii="Arial" w:eastAsia="Times New Roman" w:hAnsi="Arial" w:cs="Arial"/>
+          <w:b/>
+          <w:bCs/>
+          <w:sz w:val="27"/>
+          <w:szCs w:val="27"/>
+          <w:lang w:eastAsia="ru-RU"/>
+        </w:rPr>
+        <w:t>commit</w:t>
+      </w:r>
+      <w:proofErr w:type="spellEnd"/>
+      <w:r>
+        <w:rPr>
+          <w:rFonts w:ascii="Arial" w:eastAsia="Times New Roman" w:hAnsi="Arial" w:cs="Arial"/>
+          <w:b/>
+          <w:bCs/>
+          <w:sz w:val="27"/>
+          <w:szCs w:val="27"/>
+          <w:lang w:eastAsia="ru-RU"/>
+        </w:rPr>
+        <w:t xml:space="preserve"> — коммит изменений с описанием изменений. Например</w:t>
+      </w:r>
+      <w:r>
+        <w:rPr>
+          <w:rFonts w:ascii="Arial" w:eastAsia="Times New Roman" w:hAnsi="Arial" w:cs="Arial"/>
+          <w:b/>
+          <w:bCs/>
+          <w:sz w:val="27"/>
+          <w:szCs w:val="27"/>
+          <w:lang w:val="en-US" w:eastAsia="ru-RU"/>
+        </w:rPr>
+        <w:t>: git commit -m "Your commit message".</w:t>
+      </w:r>
+    </w:p>
+    <w:p>
+      <w:pPr>
+        <w:pStyle w:val="a5"/>
+        <w:numPr>
+          <w:ilvl w:val="0"/>
+          <w:numId w:val="15"/>
+        </w:numPr>
+        <w:shd w:val="clear" w:color="auto" w:fill="FFFFFF"/>
+        <w:spacing w:before="300" w:after="120" w:line="420" w:lineRule="atLeast"/>
+        <w:outlineLvl w:val="2"/>
+        <w:rPr>
+          <w:rFonts w:ascii="Arial" w:eastAsia="Times New Roman" w:hAnsi="Arial" w:cs="Arial"/>
+          <w:b/>
+          <w:bCs/>
+          <w:sz w:val="27"/>
+          <w:szCs w:val="27"/>
+          <w:lang w:eastAsia="ru-RU"/>
+        </w:rPr>
+      </w:pPr>
+      <w:proofErr w:type="spellStart"/>
+      <w:r>
+        <w:rPr>
+          <w:rFonts w:ascii="Arial" w:eastAsia="Times New Roman" w:hAnsi="Arial" w:cs="Arial"/>
+          <w:b/>
+          <w:bCs/>
+          <w:sz w:val="27"/>
+          <w:szCs w:val="27"/>
+          <w:lang w:eastAsia="ru-RU"/>
+        </w:rPr>
+        <w:t>git</w:t>
+      </w:r>
+      <w:proofErr w:type="spellEnd"/>
+      <w:r>
+        <w:rPr>
+          <w:rFonts w:ascii="Arial" w:eastAsia="Times New Roman" w:hAnsi="Arial" w:cs="Arial"/>
+          <w:b/>
+          <w:bCs/>
+          <w:sz w:val="27"/>
+          <w:szCs w:val="27"/>
+          <w:lang w:eastAsia="ru-RU"/>
+        </w:rPr>
+        <w:t xml:space="preserve"> </w:t>
+      </w:r>
+      <w:proofErr w:type="spellStart"/>
+      <w:r>
+        <w:rPr>
+          <w:rFonts w:ascii="Arial" w:eastAsia="Times New Roman" w:hAnsi="Arial" w:cs="Arial"/>
+          <w:b/>
+          <w:bCs/>
+          <w:sz w:val="27"/>
+          <w:szCs w:val="27"/>
+          <w:lang w:eastAsia="ru-RU"/>
+        </w:rPr>
+        <w:t>push</w:t>
+      </w:r>
+      <w:proofErr w:type="spellEnd"/>
+      <w:r>
+        <w:rPr>
+          <w:rFonts w:ascii="Arial" w:eastAsia="Times New Roman" w:hAnsi="Arial" w:cs="Arial"/>
+          <w:b/>
+          <w:bCs/>
+          <w:sz w:val="27"/>
+          <w:szCs w:val="27"/>
+          <w:lang w:eastAsia="ru-RU"/>
+        </w:rPr>
+        <w:t xml:space="preserve"> — отправка изменений в удалённый репозиторий. Например</w:t>
+      </w:r>
+      <w:r>
+        <w:rPr>
+          <w:rFonts w:ascii="Arial" w:eastAsia="Times New Roman" w:hAnsi="Arial" w:cs="Arial"/>
+          <w:b/>
+          <w:bCs/>
+          <w:sz w:val="27"/>
+          <w:szCs w:val="27"/>
+          <w:lang w:val="en-US" w:eastAsia="ru-RU"/>
+        </w:rPr>
+        <w:t xml:space="preserve">: git push origin main. </w:t>
+      </w:r>
+      <w:r>
+        <w:rPr>
+          <w:rFonts w:ascii="Arial" w:eastAsia="Times New Roman" w:hAnsi="Arial" w:cs="Arial"/>
+          <w:b/>
+          <w:bCs/>
+          <w:sz w:val="27"/>
+          <w:szCs w:val="27"/>
+          <w:lang w:eastAsia="ru-RU"/>
+        </w:rPr>
+        <w:t xml:space="preserve">В этой команде </w:t>
+      </w:r>
+      <w:proofErr w:type="spellStart"/>
+      <w:r>
+        <w:rPr>
+          <w:rFonts w:ascii="Arial" w:eastAsia="Times New Roman" w:hAnsi="Arial" w:cs="Arial"/>
+          <w:b/>
+          <w:bCs/>
+          <w:sz w:val="27"/>
+          <w:szCs w:val="27"/>
+          <w:lang w:eastAsia="ru-RU"/>
+        </w:rPr>
+        <w:t>origin</w:t>
+      </w:r>
+      <w:proofErr w:type="spellEnd"/>
+      <w:r>
+        <w:rPr>
+          <w:rFonts w:ascii="Arial" w:eastAsia="Times New Roman" w:hAnsi="Arial" w:cs="Arial"/>
+          <w:b/>
+          <w:bCs/>
+          <w:sz w:val="27"/>
+          <w:szCs w:val="27"/>
+          <w:lang w:eastAsia="ru-RU"/>
+        </w:rPr>
+        <w:t xml:space="preserve"> — удалённый репозиторий, </w:t>
+      </w:r>
+      <w:proofErr w:type="spellStart"/>
+      <w:r>
+        <w:rPr>
+          <w:rFonts w:ascii="Arial" w:eastAsia="Times New Roman" w:hAnsi="Arial" w:cs="Arial"/>
+          <w:b/>
+          <w:bCs/>
+          <w:sz w:val="27"/>
+          <w:szCs w:val="27"/>
+          <w:lang w:eastAsia="ru-RU"/>
+        </w:rPr>
+        <w:t>main</w:t>
+      </w:r>
+      <w:proofErr w:type="spellEnd"/>
+      <w:r>
+        <w:rPr>
+          <w:rFonts w:ascii="Arial" w:eastAsia="Times New Roman" w:hAnsi="Arial" w:cs="Arial"/>
+          <w:b/>
+          <w:bCs/>
+          <w:sz w:val="27"/>
+          <w:szCs w:val="27"/>
+          <w:lang w:eastAsia="ru-RU"/>
+        </w:rPr>
+        <w:t xml:space="preserve"> — ветка, к которой отправляются изменения.</w:t>
+      </w:r>
+    </w:p>
+    <w:p>
+      <w:pPr>
+        <w:pStyle w:val="a5"/>
+        <w:numPr>
+          <w:ilvl w:val="0"/>
+          <w:numId w:val="15"/>
+        </w:numPr>
+        <w:shd w:val="clear" w:color="auto" w:fill="FFFFFF"/>
+        <w:spacing w:before="300" w:after="120" w:line="420" w:lineRule="atLeast"/>
+        <w:outlineLvl w:val="2"/>
+        <w:rPr>
+          <w:rFonts w:ascii="Arial" w:eastAsia="Times New Roman" w:hAnsi="Arial" w:cs="Arial"/>
+          <w:b/>
+          <w:bCs/>
+          <w:sz w:val="27"/>
+          <w:szCs w:val="27"/>
+          <w:lang w:eastAsia="ru-RU"/>
+        </w:rPr>
+      </w:pPr>
+      <w:proofErr w:type="spellStart"/>
+      <w:r>
+        <w:rPr>
+          <w:rFonts w:ascii="Arial" w:eastAsia="Times New Roman" w:hAnsi="Arial" w:cs="Arial"/>
+          <w:b/>
+          <w:bCs/>
+          <w:sz w:val="27"/>
+          <w:szCs w:val="27"/>
+          <w:lang w:eastAsia="ru-RU"/>
+        </w:rPr>
+        <w:t>git</w:t>
+      </w:r>
+      <w:proofErr w:type="spellEnd"/>
+      <w:r>
+        <w:rPr>
+          <w:rFonts w:ascii="Arial" w:eastAsia="Times New Roman" w:hAnsi="Arial" w:cs="Arial"/>
+          <w:b/>
+          <w:bCs/>
+          <w:sz w:val="27"/>
+          <w:szCs w:val="27"/>
+          <w:lang w:eastAsia="ru-RU"/>
+        </w:rPr>
+        <w:t xml:space="preserve"> </w:t>
+      </w:r>
+      <w:proofErr w:type="spellStart"/>
+      <w:r>
+        <w:rPr>
+          <w:rFonts w:ascii="Arial" w:eastAsia="Times New Roman" w:hAnsi="Arial" w:cs="Arial"/>
+          <w:b/>
+          <w:bCs/>
+          <w:sz w:val="27"/>
+          <w:szCs w:val="27"/>
+          <w:lang w:eastAsia="ru-RU"/>
+        </w:rPr>
+        <w:t>init</w:t>
+      </w:r>
+      <w:proofErr w:type="spellEnd"/>
+      <w:r>
+        <w:rPr>
+          <w:rFonts w:ascii="Arial" w:eastAsia="Times New Roman" w:hAnsi="Arial" w:cs="Arial"/>
+          <w:b/>
+          <w:bCs/>
+          <w:sz w:val="27"/>
+          <w:szCs w:val="27"/>
+          <w:lang w:eastAsia="ru-RU"/>
+        </w:rPr>
+        <w:t>, которая используется для создания локального репозитория.</w:t>
+      </w:r>
+      <w:r>
+        <w:rPr>
+          <w:rFonts w:ascii="Arial" w:eastAsia="Times New Roman" w:hAnsi="Arial" w:cs="Arial"/>
+          <w:b/>
+          <w:bCs/>
+          <w:sz w:val="27"/>
+          <w:szCs w:val="27"/>
+          <w:lang w:eastAsia="ru-RU"/>
+        </w:rPr>
+        <w:t xml:space="preserve"> </w:t>
+      </w:r>
+      <w:r>
+        <w:rPr>
+          <w:rFonts w:ascii="Arial" w:eastAsia="Times New Roman" w:hAnsi="Arial" w:cs="Arial"/>
+          <w:b/>
+          <w:bCs/>
+          <w:sz w:val="27"/>
+          <w:szCs w:val="27"/>
+          <w:lang w:eastAsia="ru-RU"/>
+        </w:rPr>
+        <w:t xml:space="preserve">Чтобы её применить, нужно находиться в пустой папке, которую нужно превратить в репозиторий, и выполнить команду </w:t>
+      </w:r>
+      <w:proofErr w:type="spellStart"/>
+      <w:r>
+        <w:rPr>
+          <w:rFonts w:ascii="Arial" w:eastAsia="Times New Roman" w:hAnsi="Arial" w:cs="Arial"/>
+          <w:b/>
+          <w:bCs/>
+          <w:sz w:val="27"/>
+          <w:szCs w:val="27"/>
+          <w:lang w:eastAsia="ru-RU"/>
+        </w:rPr>
+        <w:t>git</w:t>
+      </w:r>
+      <w:proofErr w:type="spellEnd"/>
+      <w:r>
+        <w:rPr>
+          <w:rFonts w:ascii="Arial" w:eastAsia="Times New Roman" w:hAnsi="Arial" w:cs="Arial"/>
+          <w:b/>
+          <w:bCs/>
+          <w:sz w:val="27"/>
+          <w:szCs w:val="27"/>
+          <w:lang w:eastAsia="ru-RU"/>
+        </w:rPr>
+        <w:t xml:space="preserve"> </w:t>
+      </w:r>
+      <w:proofErr w:type="spellStart"/>
+      <w:r>
+        <w:rPr>
+          <w:rFonts w:ascii="Arial" w:eastAsia="Times New Roman" w:hAnsi="Arial" w:cs="Arial"/>
+          <w:b/>
+          <w:bCs/>
+          <w:sz w:val="27"/>
+          <w:szCs w:val="27"/>
+          <w:lang w:eastAsia="ru-RU"/>
+        </w:rPr>
+        <w:t>init</w:t>
+      </w:r>
+      <w:proofErr w:type="spellEnd"/>
+    </w:p>
+    <w:p>
+      <w:pPr>
+        <w:pStyle w:val="a5"/>
+        <w:numPr>
+          <w:ilvl w:val="0"/>
+          <w:numId w:val="15"/>
+        </w:numPr>
+        <w:shd w:val="clear" w:color="auto" w:fill="FFFFFF"/>
+        <w:spacing w:before="300" w:after="120" w:line="420" w:lineRule="atLeast"/>
+        <w:outlineLvl w:val="2"/>
+        <w:rPr>
+          <w:rFonts w:ascii="Arial" w:eastAsia="Times New Roman" w:hAnsi="Arial" w:cs="Arial"/>
+          <w:b/>
+          <w:bCs/>
+          <w:sz w:val="27"/>
+          <w:szCs w:val="27"/>
+          <w:lang w:eastAsia="ru-RU"/>
+        </w:rPr>
+      </w:pPr>
+      <w:proofErr w:type="spellStart"/>
+      <w:r>
+        <w:rPr>
+          <w:rFonts w:ascii="Arial" w:eastAsia="Times New Roman" w:hAnsi="Arial" w:cs="Arial"/>
+          <w:b/>
+          <w:bCs/>
+          <w:sz w:val="27"/>
+          <w:szCs w:val="27"/>
+          <w:lang w:eastAsia="ru-RU"/>
+        </w:rPr>
+        <w:t>git</w:t>
+      </w:r>
+      <w:proofErr w:type="spellEnd"/>
+      <w:r>
+        <w:rPr>
+          <w:rFonts w:ascii="Arial" w:eastAsia="Times New Roman" w:hAnsi="Arial" w:cs="Arial"/>
+          <w:b/>
+          <w:bCs/>
+          <w:sz w:val="27"/>
+          <w:szCs w:val="27"/>
+          <w:lang w:eastAsia="ru-RU"/>
+        </w:rPr>
+        <w:t xml:space="preserve"> </w:t>
+      </w:r>
+      <w:proofErr w:type="spellStart"/>
+      <w:r>
+        <w:rPr>
+          <w:rFonts w:ascii="Arial" w:eastAsia="Times New Roman" w:hAnsi="Arial" w:cs="Arial"/>
+          <w:b/>
+          <w:bCs/>
+          <w:sz w:val="27"/>
+          <w:szCs w:val="27"/>
+          <w:lang w:eastAsia="ru-RU"/>
+        </w:rPr>
+        <w:t>rm</w:t>
+      </w:r>
+      <w:proofErr w:type="spellEnd"/>
+      <w:r>
+        <w:rPr>
+          <w:rFonts w:ascii="Arial" w:eastAsia="Times New Roman" w:hAnsi="Arial" w:cs="Arial"/>
+          <w:b/>
+          <w:bCs/>
+          <w:sz w:val="27"/>
+          <w:szCs w:val="27"/>
+          <w:lang w:eastAsia="ru-RU"/>
+        </w:rPr>
+        <w:t xml:space="preserve"> -</w:t>
+      </w:r>
+      <w:proofErr w:type="spellStart"/>
+      <w:proofErr w:type="gramStart"/>
+      <w:r>
+        <w:rPr>
+          <w:rFonts w:ascii="Arial" w:eastAsia="Times New Roman" w:hAnsi="Arial" w:cs="Arial"/>
+          <w:b/>
+          <w:bCs/>
+          <w:sz w:val="27"/>
+          <w:szCs w:val="27"/>
+          <w:lang w:eastAsia="ru-RU"/>
+        </w:rPr>
+        <w:t>rf</w:t>
+      </w:r>
+      <w:proofErr w:type="spellEnd"/>
+      <w:r>
+        <w:rPr>
+          <w:rFonts w:ascii="Arial" w:eastAsia="Times New Roman" w:hAnsi="Arial" w:cs="Arial"/>
+          <w:b/>
+          <w:bCs/>
+          <w:sz w:val="27"/>
+          <w:szCs w:val="27"/>
+          <w:lang w:eastAsia="ru-RU"/>
+        </w:rPr>
+        <w:t xml:space="preserve"> .</w:t>
+      </w:r>
+      <w:proofErr w:type="spellStart"/>
+      <w:r>
+        <w:rPr>
+          <w:rFonts w:ascii="Arial" w:eastAsia="Times New Roman" w:hAnsi="Arial" w:cs="Arial"/>
+          <w:b/>
+          <w:bCs/>
+          <w:sz w:val="27"/>
+          <w:szCs w:val="27"/>
+          <w:lang w:eastAsia="ru-RU"/>
+        </w:rPr>
+        <w:t>git</w:t>
+      </w:r>
+      <w:proofErr w:type="spellEnd"/>
+      <w:proofErr w:type="gramEnd"/>
+      <w:r>
+        <w:rPr>
+          <w:rFonts w:ascii="Arial" w:eastAsia="Times New Roman" w:hAnsi="Arial" w:cs="Arial"/>
+          <w:b/>
+          <w:bCs/>
+          <w:sz w:val="27"/>
+          <w:szCs w:val="27"/>
+          <w:lang w:eastAsia="ru-RU"/>
+        </w:rPr>
+        <w:t>, которая используется для удаления папки .</w:t>
+      </w:r>
+      <w:proofErr w:type="spellStart"/>
+      <w:r>
+        <w:rPr>
+          <w:rFonts w:ascii="Arial" w:eastAsia="Times New Roman" w:hAnsi="Arial" w:cs="Arial"/>
+          <w:b/>
+          <w:bCs/>
+          <w:sz w:val="27"/>
+          <w:szCs w:val="27"/>
+          <w:lang w:eastAsia="ru-RU"/>
+        </w:rPr>
+        <w:t>git</w:t>
+      </w:r>
+      <w:proofErr w:type="spellEnd"/>
+      <w:r>
+        <w:rPr>
+          <w:rFonts w:ascii="Arial" w:eastAsia="Times New Roman" w:hAnsi="Arial" w:cs="Arial"/>
+          <w:b/>
+          <w:bCs/>
+          <w:sz w:val="27"/>
+          <w:szCs w:val="27"/>
+          <w:lang w:eastAsia="ru-RU"/>
+        </w:rPr>
+        <w:t xml:space="preserve"> в локальном </w:t>
+      </w:r>
+      <w:proofErr w:type="spellStart"/>
+      <w:r>
+        <w:rPr>
+          <w:rFonts w:ascii="Arial" w:eastAsia="Times New Roman" w:hAnsi="Arial" w:cs="Arial"/>
+          <w:b/>
+          <w:bCs/>
+          <w:sz w:val="27"/>
+          <w:szCs w:val="27"/>
+          <w:lang w:eastAsia="ru-RU"/>
+        </w:rPr>
+        <w:t>Git</w:t>
+      </w:r>
+      <w:proofErr w:type="spellEnd"/>
+      <w:r>
+        <w:rPr>
+          <w:rFonts w:ascii="Arial" w:eastAsia="Times New Roman" w:hAnsi="Arial" w:cs="Arial"/>
+          <w:b/>
+          <w:bCs/>
+          <w:sz w:val="27"/>
+          <w:szCs w:val="27"/>
+          <w:lang w:eastAsia="ru-RU"/>
+        </w:rPr>
+        <w:t>-репозитории.</w:t>
+      </w:r>
+    </w:p>
+    <w:p>
+      <w:pPr>
+        <w:pStyle w:val="a5"/>
+        <w:numPr>
+          <w:ilvl w:val="0"/>
+          <w:numId w:val="15"/>
+        </w:numPr>
+        <w:shd w:val="clear" w:color="auto" w:fill="FFFFFF"/>
+        <w:spacing w:before="300" w:after="120" w:line="420" w:lineRule="atLeast"/>
+        <w:outlineLvl w:val="2"/>
+        <w:rPr>
+          <w:rFonts w:ascii="Arial" w:eastAsia="Times New Roman" w:hAnsi="Arial" w:cs="Arial"/>
+          <w:b/>
+          <w:bCs/>
+          <w:sz w:val="27"/>
+          <w:szCs w:val="27"/>
+          <w:lang w:val="en-US" w:eastAsia="ru-RU"/>
+        </w:rPr>
+      </w:pPr>
+      <w:r>
+        <w:rPr>
+          <w:rFonts w:ascii="Arial" w:eastAsia="Times New Roman" w:hAnsi="Arial" w:cs="Arial"/>
+          <w:b/>
+          <w:bCs/>
+          <w:sz w:val="27"/>
+          <w:szCs w:val="27"/>
+          <w:lang w:val="en-US" w:eastAsia="ru-RU"/>
+        </w:rPr>
+        <w:t>git</w:t>
+      </w:r>
+      <w:r>
+        <w:rPr>
+          <w:rFonts w:ascii="Arial" w:eastAsia="Times New Roman" w:hAnsi="Arial" w:cs="Arial"/>
+          <w:b/>
+          <w:bCs/>
+          <w:sz w:val="27"/>
+          <w:szCs w:val="27"/>
+          <w:lang w:val="en-US" w:eastAsia="ru-RU"/>
+        </w:rPr>
+        <w:t xml:space="preserve"> </w:t>
+      </w:r>
+      <w:r>
+        <w:rPr>
+          <w:rFonts w:ascii="Arial" w:eastAsia="Times New Roman" w:hAnsi="Arial" w:cs="Arial"/>
+          <w:b/>
+          <w:bCs/>
+          <w:sz w:val="27"/>
+          <w:szCs w:val="27"/>
+          <w:lang w:val="en-US" w:eastAsia="ru-RU"/>
+        </w:rPr>
+        <w:t>log</w:t>
+      </w:r>
+      <w:r>
+        <w:rPr>
+          <w:rFonts w:ascii="Arial" w:eastAsia="Times New Roman" w:hAnsi="Arial" w:cs="Arial"/>
+          <w:b/>
+          <w:bCs/>
+          <w:sz w:val="27"/>
+          <w:szCs w:val="27"/>
+          <w:lang w:val="en-US" w:eastAsia="ru-RU"/>
+        </w:rPr>
+        <w:t xml:space="preserve"> - </w:t>
+      </w:r>
+      <w:r>
+        <w:rPr>
+          <w:rFonts w:ascii="Arial" w:eastAsia="Times New Roman" w:hAnsi="Arial" w:cs="Arial"/>
+          <w:b/>
+          <w:bCs/>
+          <w:sz w:val="27"/>
+          <w:szCs w:val="27"/>
+          <w:lang w:val="en-US" w:eastAsia="ru-RU"/>
+        </w:rPr>
+        <w:t>используется для просмотра истории коммитов в репозитории</w:t>
+      </w:r>
+    </w:p>
+    <w:p>
+      <w:pPr>
+        <w:shd w:val="clear" w:color="auto" w:fill="FFFFFF"/>
+        <w:spacing w:before="300" w:after="120" w:line="420" w:lineRule="atLeast"/>
+        <w:outlineLvl w:val="2"/>
+        <w:rPr>
+          <w:rFonts w:ascii="Arial" w:eastAsia="Times New Roman" w:hAnsi="Arial" w:cs="Arial"/>
+          <w:b/>
+          <w:bCs/>
+          <w:sz w:val="27"/>
+          <w:szCs w:val="27"/>
           <w:lang w:val="en-US" w:eastAsia="ru-RU"/>
         </w:rPr>
       </w:pPr>
@@ -83,43 +1042,63 @@
           <w:bCs/>
           <w:sz w:val="24"/>
           <w:szCs w:val="24"/>
-          <w:lang w:eastAsia="ru-RU"/>
-        </w:rPr>
-      </w:pPr>
-      <w:r>
-        <w:rPr>
-          <w:rFonts w:ascii="Arial" w:eastAsia="Times New Roman" w:hAnsi="Arial" w:cs="Arial"/>
-          <w:b/>
-          <w:bCs/>
-          <w:sz w:val="24"/>
-          <w:szCs w:val="24"/>
-          <w:lang w:eastAsia="ru-RU"/>
-        </w:rPr>
-        <w:t xml:space="preserve">1. Базовые команды (Basic </w:t>
-      </w:r>
-      <w:proofErr w:type="spellStart"/>
-      <w:r>
-        <w:rPr>
-          <w:rFonts w:ascii="Arial" w:eastAsia="Times New Roman" w:hAnsi="Arial" w:cs="Arial"/>
-          <w:b/>
-          <w:bCs/>
-          <w:sz w:val="24"/>
-          <w:szCs w:val="24"/>
-          <w:lang w:eastAsia="ru-RU"/>
-        </w:rPr>
-        <w:t>Commands</w:t>
-      </w:r>
-      <w:proofErr w:type="spellEnd"/>
-      <w:r>
-        <w:rPr>
-          <w:rFonts w:ascii="Arial" w:eastAsia="Times New Roman" w:hAnsi="Arial" w:cs="Arial"/>
-          <w:b/>
-          <w:bCs/>
-          <w:sz w:val="24"/>
-          <w:szCs w:val="24"/>
-          <w:lang w:eastAsia="ru-RU"/>
-        </w:rPr>
-        <w:t>)</w:t>
+          <w:lang w:val="en-US" w:eastAsia="ru-RU"/>
+        </w:rPr>
+      </w:pPr>
+      <w:r>
+        <w:rPr>
+          <w:rFonts w:ascii="Arial" w:eastAsia="Times New Roman" w:hAnsi="Arial" w:cs="Arial"/>
+          <w:b/>
+          <w:bCs/>
+          <w:sz w:val="24"/>
+          <w:szCs w:val="24"/>
+          <w:lang w:val="en-US" w:eastAsia="ru-RU"/>
+        </w:rPr>
+        <w:t xml:space="preserve">1. </w:t>
+      </w:r>
+      <w:r>
+        <w:rPr>
+          <w:rFonts w:ascii="Arial" w:eastAsia="Times New Roman" w:hAnsi="Arial" w:cs="Arial"/>
+          <w:b/>
+          <w:bCs/>
+          <w:sz w:val="24"/>
+          <w:szCs w:val="24"/>
+          <w:lang w:eastAsia="ru-RU"/>
+        </w:rPr>
+        <w:t>Базовые</w:t>
+      </w:r>
+      <w:r>
+        <w:rPr>
+          <w:rFonts w:ascii="Arial" w:eastAsia="Times New Roman" w:hAnsi="Arial" w:cs="Arial"/>
+          <w:b/>
+          <w:bCs/>
+          <w:sz w:val="24"/>
+          <w:szCs w:val="24"/>
+          <w:lang w:val="en-US" w:eastAsia="ru-RU"/>
+        </w:rPr>
+        <w:t xml:space="preserve"> </w:t>
+      </w:r>
+      <w:r>
+        <w:rPr>
+          <w:rFonts w:ascii="Arial" w:eastAsia="Times New Roman" w:hAnsi="Arial" w:cs="Arial"/>
+          <w:b/>
+          <w:bCs/>
+          <w:sz w:val="24"/>
+          <w:szCs w:val="24"/>
+          <w:lang w:eastAsia="ru-RU"/>
+        </w:rPr>
+        <w:t>команды</w:t>
+      </w:r>
+      <w:r>
+        <w:rPr>
+          <w:rFonts w:ascii="Arial" w:eastAsia="Times New Roman" w:hAnsi="Arial" w:cs="Arial"/>
+          <w:b/>
+          <w:bCs/>
+          <w:sz w:val="24"/>
+          <w:szCs w:val="24"/>
+          <w:lang w:val="en-US" w:eastAsia="ru-RU"/>
+        </w:rPr>
+        <w:t xml:space="preserve"> (Basic Commands)</w:t>
       </w:r>
     </w:p>
     <w:p>
@@ -416,6 +1395,7 @@
           <w:szCs w:val="24"/>
           <w:lang w:eastAsia="ru-RU"/>
         </w:rPr>
+        <w:lastRenderedPageBreak/>
         <w:t>Applications</w:t>
       </w:r>
       <w:r>
@@ -1429,7 +2409,6 @@
           <w:shd w:val="clear" w:color="auto" w:fill="FCFCFC"/>
           <w:lang w:eastAsia="ru-RU"/>
         </w:rPr>
-        <w:lastRenderedPageBreak/>
         <w:t>cat</w:t>
       </w:r>
       <w:proofErr w:type="spellEnd"/>
@@ -2272,6 +3251,7 @@
           <w:shd w:val="clear" w:color="auto" w:fill="FCFCFC"/>
           <w:lang w:val="en-US" w:eastAsia="ru-RU"/>
         </w:rPr>
+        <w:lastRenderedPageBreak/>
         <w:t>saps</w:t>
       </w:r>
       <w:r>
@@ -3899,7 +4879,6 @@
           <w:shd w:val="clear" w:color="auto" w:fill="FCFCFC"/>
           <w:lang w:val="en-US" w:eastAsia="ru-RU"/>
         </w:rPr>
-        <w:lastRenderedPageBreak/>
         <w:t>Foreach(</w:t>
       </w:r>
       <w:proofErr w:type="gramEnd"/>
@@ -4488,6 +5467,7 @@
           <w:szCs w:val="24"/>
           <w:lang w:eastAsia="ru-RU"/>
         </w:rPr>
+        <w:lastRenderedPageBreak/>
         <w:t>7. Переменные (</w:t>
       </w:r>
       <w:proofErr w:type="spellStart"/>
@@ -5657,7 +6637,6 @@
           <w:shd w:val="clear" w:color="auto" w:fill="FCFCFC"/>
           <w:lang w:eastAsia="ru-RU"/>
         </w:rPr>
-        <w:lastRenderedPageBreak/>
         <w:t>-</w:t>
       </w:r>
       <w:proofErr w:type="spellStart"/>
@@ -6285,6 +7264,7 @@
           <w:shd w:val="clear" w:color="auto" w:fill="FCFCFC"/>
           <w:lang w:val="en-US" w:eastAsia="ru-RU"/>
         </w:rPr>
+        <w:lastRenderedPageBreak/>
         <w:t>Get-Process | Format-List -properties *</w:t>
       </w:r>
       <w:r>
@@ -7412,7 +8392,6 @@
           <w:shd w:val="clear" w:color="auto" w:fill="FCFCFC"/>
           <w:lang w:val="en-US" w:eastAsia="ru-RU"/>
         </w:rPr>
-        <w:lastRenderedPageBreak/>
         <w:t>Write-Host "color" -</w:t>
       </w:r>
       <w:proofErr w:type="spellStart"/>
@@ -8005,6 +8984,7 @@
         <w:rPr>
           <w:noProof/>
         </w:rPr>
+        <w:lastRenderedPageBreak/>
         <w:drawing>
           <wp:inline distT="0" distB="0" distL="0" distR="0" wp14:anchorId="068B6B57" wp14:editId="7BCFAB6E">
             <wp:extent cx="5940425" cy="3960495"/>
@@ -9409,6 +10389,119 @@
     </w:lvl>
   </w:abstractNum>
   <w:abstractNum w:abstractNumId="9" w15:restartNumberingAfterBreak="0">
+    <w:nsid w:val="43AE3CEC"/>
+    <w:multiLevelType w:val="hybridMultilevel"/>
+    <w:tmpl w:val="C8E6A0E8"/>
+    <w:lvl w:ilvl="0" w:tplc="04190001">
+      <w:start w:val="1"/>
+      <w:numFmt w:val="bullet"/>
+      <w:lvlText w:val=""/>
+      <w:lvlJc w:val="left"/>
+      <w:pPr>
+        <w:ind w:left="720" w:hanging="360"/>
+      </w:pPr>
+      <w:rPr>
+        <w:rFonts w:ascii="Symbol" w:hAnsi="Symbol" w:hint="default"/>
+      </w:rPr>
+    </w:lvl>
+    <w:lvl w:ilvl="1" w:tplc="04190003" w:tentative="1">
+      <w:start w:val="1"/>
+      <w:numFmt w:val="bullet"/>
+      <w:lvlText w:val="o"/>
+      <w:lvlJc w:val="left"/>
+      <w:pPr>
+        <w:ind w:left="1440" w:hanging="360"/>
+      </w:pPr>
+      <w:rPr>
+        <w:rFonts w:ascii="Courier New" w:hAnsi="Courier New" w:cs="Courier New" w:hint="default"/>
+      </w:rPr>
+    </w:lvl>
+    <w:lvl w:ilvl="2" w:tplc="04190005" w:tentative="1">
+      <w:start w:val="1"/>
+      <w:numFmt w:val="bullet"/>
+      <w:lvlText w:val=""/>
+      <w:lvlJc w:val="left"/>
+      <w:pPr>
+        <w:ind w:left="2160" w:hanging="360"/>
+      </w:pPr>
+      <w:rPr>
+        <w:rFonts w:ascii="Wingdings" w:hAnsi="Wingdings" w:hint="default"/>
+      </w:rPr>
+    </w:lvl>
+    <w:lvl w:ilvl="3" w:tplc="04190001" w:tentative="1">
+      <w:start w:val="1"/>
+      <w:numFmt w:val="bullet"/>
+      <w:lvlText w:val=""/>
+      <w:lvlJc w:val="left"/>
+      <w:pPr>
+        <w:ind w:left="2880" w:hanging="360"/>
+      </w:pPr>
+      <w:rPr>
+        <w:rFonts w:ascii="Symbol" w:hAnsi="Symbol" w:hint="default"/>
+      </w:rPr>
+    </w:lvl>
+    <w:lvl w:ilvl="4" w:tplc="04190003" w:tentative="1">
+      <w:start w:val="1"/>
+      <w:numFmt w:val="bullet"/>
+      <w:lvlText w:val="o"/>
+      <w:lvlJc w:val="left"/>
+      <w:pPr>
+        <w:ind w:left="3600" w:hanging="360"/>
+      </w:pPr>
+      <w:rPr>
+        <w:rFonts w:ascii="Courier New" w:hAnsi="Courier New" w:cs="Courier New" w:hint="default"/>
+      </w:rPr>
+    </w:lvl>
+    <w:lvl w:ilvl="5" w:tplc="04190005" w:tentative="1">
+      <w:start w:val="1"/>
+      <w:numFmt w:val="bullet"/>
+      <w:lvlText w:val=""/>
+      <w:lvlJc w:val="left"/>
+      <w:pPr>
+        <w:ind w:left="4320" w:hanging="360"/>
+      </w:pPr>
+      <w:rPr>
+        <w:rFonts w:ascii="Wingdings" w:hAnsi="Wingdings" w:hint="default"/>
+      </w:rPr>
+    </w:lvl>
+    <w:lvl w:ilvl="6" w:tplc="04190001" w:tentative="1">
+      <w:start w:val="1"/>
+      <w:numFmt w:val="bullet"/>
+      <w:lvlText w:val=""/>
+      <w:lvlJc w:val="left"/>
+      <w:pPr>
+        <w:ind w:left="5040" w:hanging="360"/>
+      </w:pPr>
+      <w:rPr>
+        <w:rFonts w:ascii="Symbol" w:hAnsi="Symbol" w:hint="default"/>
+      </w:rPr>
+    </w:lvl>
+    <w:lvl w:ilvl="7" w:tplc="04190003" w:tentative="1">
+      <w:start w:val="1"/>
+      <w:numFmt w:val="bullet"/>
+      <w:lvlText w:val="o"/>
+      <w:lvlJc w:val="left"/>
+      <w:pPr>
+        <w:ind w:left="5760" w:hanging="360"/>
+      </w:pPr>
+      <w:rPr>
+        <w:rFonts w:ascii="Courier New" w:hAnsi="Courier New" w:cs="Courier New" w:hint="default"/>
+      </w:rPr>
+    </w:lvl>
+    <w:lvl w:ilvl="8" w:tplc="04190005" w:tentative="1">
+      <w:start w:val="1"/>
+      <w:numFmt w:val="bullet"/>
+      <w:lvlText w:val=""/>
+      <w:lvlJc w:val="left"/>
+      <w:pPr>
+        <w:ind w:left="6480" w:hanging="360"/>
+      </w:pPr>
+      <w:rPr>
+        <w:rFonts w:ascii="Wingdings" w:hAnsi="Wingdings" w:hint="default"/>
+      </w:rPr>
+    </w:lvl>
+  </w:abstractNum>
+  <w:abstractNum w:abstractNumId="10" w15:restartNumberingAfterBreak="0">
     <w:nsid w:val="48A52590"/>
     <w:multiLevelType w:val="multilevel"/>
     <w:tmpl w:val="6A6E92FA"/>
@@ -9557,7 +10650,7 @@
       </w:rPr>
     </w:lvl>
   </w:abstractNum>
-  <w:abstractNum w:abstractNumId="10" w15:restartNumberingAfterBreak="0">
+  <w:abstractNum w:abstractNumId="11" w15:restartNumberingAfterBreak="0">
     <w:nsid w:val="4CDA05F9"/>
     <w:multiLevelType w:val="multilevel"/>
     <w:tmpl w:val="C80E3AD2"/>
@@ -9706,7 +10799,7 @@
       </w:rPr>
     </w:lvl>
   </w:abstractNum>
-  <w:abstractNum w:abstractNumId="11" w15:restartNumberingAfterBreak="0">
+  <w:abstractNum w:abstractNumId="12" w15:restartNumberingAfterBreak="0">
     <w:nsid w:val="674F7F72"/>
     <w:multiLevelType w:val="multilevel"/>
     <w:tmpl w:val="2358586C"/>
@@ -9855,7 +10948,7 @@
       </w:rPr>
     </w:lvl>
   </w:abstractNum>
-  <w:abstractNum w:abstractNumId="12" w15:restartNumberingAfterBreak="0">
+  <w:abstractNum w:abstractNumId="13" w15:restartNumberingAfterBreak="0">
     <w:nsid w:val="7D767CCB"/>
     <w:multiLevelType w:val="multilevel"/>
     <w:tmpl w:val="A53462B0"/>
@@ -10004,7 +11097,7 @@
       </w:rPr>
     </w:lvl>
   </w:abstractNum>
-  <w:abstractNum w:abstractNumId="13" w15:restartNumberingAfterBreak="0">
+  <w:abstractNum w:abstractNumId="14" w15:restartNumberingAfterBreak="0">
     <w:nsid w:val="7FB75103"/>
     <w:multiLevelType w:val="multilevel"/>
     <w:tmpl w:val="525C2A54"/>
@@ -10157,7 +11250,7 @@
     <w:abstractNumId w:val="6"/>
   </w:num>
   <w:num w:numId="2">
-    <w:abstractNumId w:val="12"/>
+    <w:abstractNumId w:val="13"/>
   </w:num>
   <w:num w:numId="3">
     <w:abstractNumId w:val="8"/>
@@ -10169,10 +11262,10 @@
     <w:abstractNumId w:val="4"/>
   </w:num>
   <w:num w:numId="6">
-    <w:abstractNumId w:val="11"/>
+    <w:abstractNumId w:val="12"/>
   </w:num>
   <w:num w:numId="7">
-    <w:abstractNumId w:val="9"/>
+    <w:abstractNumId w:val="10"/>
   </w:num>
   <w:num w:numId="8">
     <w:abstractNumId w:val="0"/>
@@ -10190,10 +11283,13 @@
     <w:abstractNumId w:val="1"/>
   </w:num>
   <w:num w:numId="13">
-    <w:abstractNumId w:val="10"/>
+    <w:abstractNumId w:val="11"/>
   </w:num>
   <w:num w:numId="14">
-    <w:abstractNumId w:val="13"/>
+    <w:abstractNumId w:val="14"/>
+  </w:num>
+  <w:num w:numId="15">
+    <w:abstractNumId w:val="9"/>
   </w:num>
 </w:numbering>
 </file>
@@ -10735,6 +11831,17 @@
       <w:szCs w:val="20"/>
     </w:rPr>
   </w:style>
+  <w:style w:type="paragraph" w:styleId="a5">
+    <w:name w:val="List Paragraph"/>
+    <w:basedOn w:val="a"/>
+    <w:uiPriority w:val="34"/>
+    <w:qFormat/>
+    <w:rsid w:val="00932BA3"/>
+    <w:pPr>
+      <w:ind w:left="720"/>
+      <w:contextualSpacing/>
+    </w:pPr>
+  </w:style>
 </w:styles>
 </file>
 

--- a/Cheat Sheet PowerShell.docx
+++ b/Cheat Sheet PowerShell.docx
@@ -902,7 +902,7 @@
           <w:bCs/>
           <w:sz w:val="27"/>
           <w:szCs w:val="27"/>
-          <w:lang w:val="en-US" w:eastAsia="ru-RU"/>
+          <w:lang w:eastAsia="ru-RU"/>
         </w:rPr>
       </w:pPr>
       <w:r>
@@ -923,7 +923,7 @@
           <w:bCs/>
           <w:sz w:val="27"/>
           <w:szCs w:val="27"/>
-          <w:lang w:val="en-US" w:eastAsia="ru-RU"/>
+          <w:lang w:eastAsia="ru-RU"/>
         </w:rPr>
         <w:t xml:space="preserve"> </w:t>
       </w:r>
@@ -945,20 +945,84 @@
           <w:bCs/>
           <w:sz w:val="27"/>
           <w:szCs w:val="27"/>
-          <w:lang w:val="en-US" w:eastAsia="ru-RU"/>
-        </w:rPr>
-        <w:t xml:space="preserve"> - </w:t>
-      </w:r>
-      <w:r>
+          <w:lang w:eastAsia="ru-RU"/>
+        </w:rPr>
+        <w:t xml:space="preserve"> - используется для просмотра истории коммитов в репозитории</w:t>
+      </w:r>
+    </w:p>
+    <w:p>
+      <w:pPr>
+        <w:pStyle w:val="a5"/>
+        <w:numPr>
+          <w:ilvl w:val="0"/>
+          <w:numId w:val="15"/>
+        </w:numPr>
+        <w:shd w:val="clear" w:color="auto" w:fill="FFFFFF"/>
+        <w:spacing w:before="300" w:after="120" w:line="420" w:lineRule="atLeast"/>
+        <w:outlineLvl w:val="2"/>
         <w:rPr>
           <w:rFonts w:ascii="Arial" w:eastAsia="Times New Roman" w:hAnsi="Arial" w:cs="Arial"/>
           <w:b/>
           <w:bCs/>
           <w:sz w:val="27"/>
           <w:szCs w:val="27"/>
-          <w:lang w:val="en-US" w:eastAsia="ru-RU"/>
-        </w:rPr>
-        <w:t>используется для просмотра истории коммитов в репозитории</w:t>
+          <w:lang w:eastAsia="ru-RU"/>
+        </w:rPr>
+      </w:pPr>
+      <w:r>
+        <w:rPr>
+          <w:rFonts w:ascii="Arial" w:eastAsia="Times New Roman" w:hAnsi="Arial" w:cs="Arial"/>
+          <w:b/>
+          <w:bCs/>
+          <w:sz w:val="27"/>
+          <w:szCs w:val="27"/>
+          <w:lang w:val="en-US" w:eastAsia="ru-RU"/>
+        </w:rPr>
+        <w:t>git</w:t>
+      </w:r>
+      <w:r>
+        <w:rPr>
+          <w:rFonts w:ascii="Arial" w:eastAsia="Times New Roman" w:hAnsi="Arial" w:cs="Arial"/>
+          <w:b/>
+          <w:bCs/>
+          <w:sz w:val="27"/>
+          <w:szCs w:val="27"/>
+          <w:lang w:eastAsia="ru-RU"/>
+        </w:rPr>
+        <w:t xml:space="preserve"> </w:t>
+      </w:r>
+      <w:r>
+        <w:rPr>
+          <w:rFonts w:ascii="Arial" w:eastAsia="Times New Roman" w:hAnsi="Arial" w:cs="Arial"/>
+          <w:b/>
+          <w:bCs/>
+          <w:sz w:val="27"/>
+          <w:szCs w:val="27"/>
+          <w:lang w:val="en-US" w:eastAsia="ru-RU"/>
+        </w:rPr>
+        <w:t>pull</w:t>
+      </w:r>
+      <w:r>
+        <w:rPr>
+          <w:rFonts w:ascii="Arial" w:eastAsia="Times New Roman" w:hAnsi="Arial" w:cs="Arial"/>
+          <w:b/>
+          <w:bCs/>
+          <w:sz w:val="27"/>
+          <w:szCs w:val="27"/>
+          <w:lang w:eastAsia="ru-RU"/>
+        </w:rPr>
+        <w:t xml:space="preserve"> – </w:t>
+      </w:r>
+      <w:r>
+        <w:rPr>
+          <w:rFonts w:ascii="Arial" w:eastAsia="Times New Roman" w:hAnsi="Arial" w:cs="Arial"/>
+          <w:b/>
+          <w:bCs/>
+          <w:sz w:val="27"/>
+          <w:szCs w:val="27"/>
+          <w:lang w:eastAsia="ru-RU"/>
+        </w:rPr>
+        <w:t>скачать изменения в удаленном репозитории</w:t>
       </w:r>
     </w:p>
     <w:p>
